--- a/K64_tcp_udp_uart.docx
+++ b/K64_tcp_udp_uart.docx
@@ -1853,16 +1853,7 @@
           <w:sz w:val="20"/>
           <w:szCs w:val="20"/>
         </w:rPr>
-        <w:t xml:space="preserve"> configGW_ADDR2 </w:t>
-      </w:r>
-      <w:r>
-        <w:rPr>
-          <w:rFonts w:ascii="Consolas" w:hAnsi="Consolas" w:cs="Consolas"/>
-          <w:color w:val="000000"/>
-          <w:sz w:val="20"/>
-          <w:szCs w:val="20"/>
-        </w:rPr>
-        <w:t>1</w:t>
+        <w:t xml:space="preserve"> configGW_ADDR2 1</w:t>
       </w:r>
     </w:p>
     <w:p>
@@ -2613,18 +2604,7 @@
           <w:sz w:val="20"/>
           <w:szCs w:val="20"/>
         </w:rPr>
-        <w:t xml:space="preserve">From </w:t>
-      </w:r>
-      <w:r>
-        <w:rPr>
-          <w:rFonts w:ascii="Consolas" w:hAnsi="Consolas" w:cs="Consolas"/>
-          <w:b/>
-          <w:bCs/>
-          <w:color w:val="7F0055"/>
-          <w:sz w:val="20"/>
-          <w:szCs w:val="20"/>
-        </w:rPr>
-        <w:t>#define</w:t>
+        <w:t>From #define</w:t>
       </w:r>
       <w:r>
         <w:rPr>
@@ -2792,25 +2772,206 @@
         <w:t>I will show several of them.</w:t>
       </w:r>
     </w:p>
+    <w:p>
+      <w:r>
+        <w:t>You can find the initial version here:</w:t>
+      </w:r>
+    </w:p>
+    <w:p>
+      <w:hyperlink r:id="rId31" w:history="1">
+        <w:r>
+          <w:rPr>
+            <w:rStyle w:val="Hyperlink"/>
+          </w:rPr>
+          <w:t>https://github.com/EliArad/K64_TCP_UART_UDP</w:t>
+        </w:r>
+      </w:hyperlink>
+    </w:p>
+    <w:p>
+      <w:r>
+        <w:rPr>
+          <w:noProof/>
+        </w:rPr>
+        <w:drawing>
+          <wp:inline distT="0" distB="0" distL="0" distR="0" wp14:anchorId="2C6ECBB6" wp14:editId="1A94AF6E">
+            <wp:extent cx="5943600" cy="2037080"/>
+            <wp:effectExtent l="0" t="0" r="0" b="1270"/>
+            <wp:docPr id="3" name="Picture 3"/>
+            <wp:cNvGraphicFramePr>
+              <a:graphicFrameLocks xmlns:a="http://schemas.openxmlformats.org/drawingml/2006/main" noChangeAspect="1"/>
+            </wp:cNvGraphicFramePr>
+            <a:graphic xmlns:a="http://schemas.openxmlformats.org/drawingml/2006/main">
+              <a:graphicData uri="http://schemas.openxmlformats.org/drawingml/2006/picture">
+                <pic:pic xmlns:pic="http://schemas.openxmlformats.org/drawingml/2006/picture">
+                  <pic:nvPicPr>
+                    <pic:cNvPr id="0" name=""/>
+                    <pic:cNvPicPr/>
+                  </pic:nvPicPr>
+                  <pic:blipFill>
+                    <a:blip r:embed="rId32"/>
+                    <a:stretch>
+                      <a:fillRect/>
+                    </a:stretch>
+                  </pic:blipFill>
+                  <pic:spPr>
+                    <a:xfrm>
+                      <a:off x="0" y="0"/>
+                      <a:ext cx="5943600" cy="2037080"/>
+                    </a:xfrm>
+                    <a:prstGeom prst="rect">
+                      <a:avLst/>
+                    </a:prstGeom>
+                  </pic:spPr>
+                </pic:pic>
+              </a:graphicData>
+            </a:graphic>
+          </wp:inline>
+        </w:drawing>
+      </w:r>
+    </w:p>
     <w:p/>
-    <w:p>
+    <w:p/>
+    <w:p>
+      <w:pPr>
+        <w:pStyle w:val="NoSpacing"/>
+      </w:pPr>
+    </w:p>
+    <w:p>
+      <w:pPr>
+        <w:pStyle w:val="NoSpacing"/>
+      </w:pPr>
+    </w:p>
+    <w:p>
+      <w:pPr>
+        <w:pStyle w:val="NoSpacing"/>
+      </w:pPr>
+      <w:r>
+        <w:lastRenderedPageBreak/>
+        <w:t>We cannot copy only out directory and duplicate it for creating new project</w:t>
+      </w:r>
+    </w:p>
+    <w:p>
+      <w:pPr>
+        <w:pStyle w:val="NoSpacing"/>
+      </w:pPr>
+      <w:r>
+        <w:t>We need to copy the entire SDK</w:t>
+      </w:r>
+    </w:p>
+    <w:p>
+      <w:pPr>
+        <w:pStyle w:val="NoSpacing"/>
+      </w:pPr>
+      <w:r>
+        <w:t>Why?</w:t>
+      </w:r>
+    </w:p>
+    <w:p>
+      <w:pPr>
+        <w:pStyle w:val="NoSpacing"/>
+      </w:pPr>
+    </w:p>
+    <w:p>
+      <w:pPr>
+        <w:pStyle w:val="NoSpacing"/>
+      </w:pPr>
+      <w:r>
+        <w:rPr>
+          <w:noProof/>
+        </w:rPr>
+        <w:drawing>
+          <wp:inline distT="0" distB="0" distL="0" distR="0" wp14:anchorId="61328B51" wp14:editId="013A7508">
+            <wp:extent cx="2085975" cy="3181350"/>
+            <wp:effectExtent l="0" t="0" r="9525" b="0"/>
+            <wp:docPr id="12" name="Picture 12"/>
+            <wp:cNvGraphicFramePr>
+              <a:graphicFrameLocks xmlns:a="http://schemas.openxmlformats.org/drawingml/2006/main" noChangeAspect="1"/>
+            </wp:cNvGraphicFramePr>
+            <a:graphic xmlns:a="http://schemas.openxmlformats.org/drawingml/2006/main">
+              <a:graphicData uri="http://schemas.openxmlformats.org/drawingml/2006/picture">
+                <pic:pic xmlns:pic="http://schemas.openxmlformats.org/drawingml/2006/picture">
+                  <pic:nvPicPr>
+                    <pic:cNvPr id="0" name=""/>
+                    <pic:cNvPicPr/>
+                  </pic:nvPicPr>
+                  <pic:blipFill>
+                    <a:blip r:embed="rId33"/>
+                    <a:stretch>
+                      <a:fillRect/>
+                    </a:stretch>
+                  </pic:blipFill>
+                  <pic:spPr>
+                    <a:xfrm>
+                      <a:off x="0" y="0"/>
+                      <a:ext cx="2085975" cy="3181350"/>
+                    </a:xfrm>
+                    <a:prstGeom prst="rect">
+                      <a:avLst/>
+                    </a:prstGeom>
+                  </pic:spPr>
+                </pic:pic>
+              </a:graphicData>
+            </a:graphic>
+          </wp:inline>
+        </w:drawing>
+      </w:r>
+    </w:p>
+    <w:p>
+      <w:pPr>
+        <w:pStyle w:val="NoSpacing"/>
+      </w:pPr>
+      <w:r>
+        <w:t>The lwip files are not locally to the project , they are located in a different directory , in the middleware.</w:t>
+      </w:r>
+    </w:p>
+    <w:p>
+      <w:pPr>
+        <w:pStyle w:val="NoSpacing"/>
+      </w:pPr>
+      <w:r>
+        <w:t>In order to make it locally we need to change the project structure.</w:t>
+      </w:r>
+    </w:p>
+    <w:p>
+      <w:pPr>
+        <w:pStyle w:val="NoSpacing"/>
+      </w:pPr>
+      <w:r>
+        <w:t>To do that we need to print and save the directory structure , copy lwip and change all the include path.</w:t>
+      </w:r>
+    </w:p>
+    <w:p>
+      <w:pPr>
+        <w:pStyle w:val="NoSpacing"/>
+      </w:pPr>
+      <w:r>
+        <w:t>This is a long task so we will create new project by duplicate the entire SDK ( modify what we already did , port and ip address)</w:t>
+      </w:r>
+    </w:p>
+    <w:p>
+      <w:pPr>
+        <w:pStyle w:val="NoSpacing"/>
+      </w:pPr>
+    </w:p>
+    <w:p>
+      <w:pPr>
+        <w:pStyle w:val="NoSpacing"/>
+      </w:pPr>
+      <w:r>
+        <w:t>Lets do it in order to save it in github to retrieve the entire project as is:</w:t>
+      </w:r>
+    </w:p>
+    <w:p>
+      <w:pPr>
+        <w:pStyle w:val="NoSpacing"/>
+      </w:pPr>
+    </w:p>
+    <w:p>
+      <w:pPr>
+        <w:pStyle w:val="NoSpacing"/>
+      </w:pPr>
       <w:bookmarkStart w:id="0" w:name="_GoBack"/>
       <w:bookmarkEnd w:id="0"/>
-    </w:p>
-    <w:p>
-      <w:pPr>
-        <w:pStyle w:val="NoSpacing"/>
-      </w:pPr>
-    </w:p>
-    <w:p>
-      <w:pPr>
-        <w:pStyle w:val="NoSpacing"/>
-      </w:pPr>
-    </w:p>
-    <w:p>
-      <w:pPr>
-        <w:pStyle w:val="NoSpacing"/>
-      </w:pPr>
     </w:p>
     <w:p>
       <w:pPr>
